--- a/курсовой проект_current.docx
+++ b/курсовой проект_current.docx
@@ -6699,15 +6699,7 @@
       </w:r>
       <w:proofErr w:type="spellEnd"/>
       <w:r>
-        <w:t xml:space="preserve">, Пол </w:t>
-      </w:r>
-      <w:proofErr w:type="gramStart"/>
-      <w:r>
-        <w:t>Н..</w:t>
-      </w:r>
-      <w:proofErr w:type="gramEnd"/>
-      <w:r>
-        <w:t xml:space="preserve"> - М.: СПб: Питер, 2021. - 896 c.</w:t>
+        <w:t>, Пол Н.. - М.: СПб: Питер, 2021. - 896 c.</w:t>
       </w:r>
     </w:p>
     <w:p>
@@ -6952,48 +6944,20 @@
         <w:rPr>
           <w:lang w:val="en-US"/>
         </w:rPr>
-        <w:t xml:space="preserve"> INT PRIMARY KEY </w:t>
-      </w:r>
-      <w:proofErr w:type="gramStart"/>
-      <w:r>
-        <w:rPr>
-          <w:lang w:val="en-US"/>
-        </w:rPr>
-        <w:t>IDENTITY(</w:t>
-      </w:r>
-      <w:proofErr w:type="gramEnd"/>
-      <w:r>
-        <w:rPr>
-          <w:lang w:val="en-US"/>
-        </w:rPr>
-        <w:t>1,1),</w:t>
-      </w:r>
-    </w:p>
-    <w:p>
-      <w:pPr>
-        <w:rPr>
-          <w:lang w:val="en-US"/>
-        </w:rPr>
-      </w:pPr>
-      <w:r>
-        <w:rPr>
-          <w:lang w:val="en-US"/>
-        </w:rPr>
-        <w:t xml:space="preserve">    Name </w:t>
-      </w:r>
-      <w:proofErr w:type="gramStart"/>
-      <w:r>
-        <w:rPr>
-          <w:lang w:val="en-US"/>
-        </w:rPr>
-        <w:t>NVARCHAR(</w:t>
-      </w:r>
-      <w:proofErr w:type="gramEnd"/>
-      <w:r>
-        <w:rPr>
-          <w:lang w:val="en-US"/>
-        </w:rPr>
-        <w:t>255) NOT NULL</w:t>
+        <w:t xml:space="preserve"> INT PRIMARY KEY IDENTITY(1,1),</w:t>
+      </w:r>
+    </w:p>
+    <w:p>
+      <w:pPr>
+        <w:rPr>
+          <w:lang w:val="en-US"/>
+        </w:rPr>
+      </w:pPr>
+      <w:r>
+        <w:rPr>
+          <w:lang w:val="en-US"/>
+        </w:rPr>
+        <w:t>    Name NVARCHAR(255) NOT NULL</w:t>
       </w:r>
     </w:p>
     <w:p>
@@ -7066,21 +7030,7 @@
         <w:rPr>
           <w:lang w:val="en-US"/>
         </w:rPr>
-        <w:t xml:space="preserve"> INT PRIMARY KEY </w:t>
-      </w:r>
-      <w:proofErr w:type="gramStart"/>
-      <w:r>
-        <w:rPr>
-          <w:lang w:val="en-US"/>
-        </w:rPr>
-        <w:t>IDENTITY(</w:t>
-      </w:r>
-      <w:proofErr w:type="gramEnd"/>
-      <w:r>
-        <w:rPr>
-          <w:lang w:val="en-US"/>
-        </w:rPr>
-        <w:t>1,1),</w:t>
+        <w:t xml:space="preserve"> INT PRIMARY KEY IDENTITY(1,1),</w:t>
       </w:r>
     </w:p>
     <w:p>
@@ -7107,48 +7057,20 @@
         <w:rPr>
           <w:lang w:val="en-US"/>
         </w:rPr>
-        <w:t xml:space="preserve"> </w:t>
-      </w:r>
-      <w:proofErr w:type="gramStart"/>
-      <w:r>
-        <w:rPr>
-          <w:lang w:val="en-US"/>
-        </w:rPr>
-        <w:t>NVARCHAR(</w:t>
-      </w:r>
-      <w:proofErr w:type="gramEnd"/>
-      <w:r>
-        <w:rPr>
-          <w:lang w:val="en-US"/>
-        </w:rPr>
-        <w:t>255) NOT NULL,</w:t>
-      </w:r>
-    </w:p>
-    <w:p>
-      <w:pPr>
-        <w:rPr>
-          <w:lang w:val="en-US"/>
-        </w:rPr>
-      </w:pPr>
-      <w:r>
-        <w:rPr>
-          <w:lang w:val="en-US"/>
-        </w:rPr>
-        <w:t xml:space="preserve">    Position </w:t>
-      </w:r>
-      <w:proofErr w:type="gramStart"/>
-      <w:r>
-        <w:rPr>
-          <w:lang w:val="en-US"/>
-        </w:rPr>
-        <w:t>NVARCHAR(</w:t>
-      </w:r>
-      <w:proofErr w:type="gramEnd"/>
-      <w:r>
-        <w:rPr>
-          <w:lang w:val="en-US"/>
-        </w:rPr>
-        <w:t>255) NOT NULL,</w:t>
+        <w:t xml:space="preserve"> NVARCHAR(255) NOT NULL,</w:t>
+      </w:r>
+    </w:p>
+    <w:p>
+      <w:pPr>
+        <w:rPr>
+          <w:lang w:val="en-US"/>
+        </w:rPr>
+      </w:pPr>
+      <w:r>
+        <w:rPr>
+          <w:lang w:val="en-US"/>
+        </w:rPr>
+        <w:t>    Position NVARCHAR(255) NOT NULL,</w:t>
       </w:r>
     </w:p>
     <w:p>
@@ -7234,156 +7156,72 @@
         <w:rPr>
           <w:lang w:val="en-US"/>
         </w:rPr>
-        <w:t xml:space="preserve"> INT PRIMARY KEY </w:t>
-      </w:r>
-      <w:proofErr w:type="gramStart"/>
-      <w:r>
-        <w:rPr>
-          <w:lang w:val="en-US"/>
-        </w:rPr>
-        <w:t>IDENTITY(</w:t>
-      </w:r>
-      <w:proofErr w:type="gramEnd"/>
-      <w:r>
-        <w:rPr>
-          <w:lang w:val="en-US"/>
-        </w:rPr>
-        <w:t>1,1),</w:t>
-      </w:r>
-    </w:p>
-    <w:p>
-      <w:pPr>
-        <w:rPr>
-          <w:lang w:val="en-US"/>
-        </w:rPr>
-      </w:pPr>
-      <w:r>
-        <w:rPr>
-          <w:lang w:val="en-US"/>
-        </w:rPr>
-        <w:t xml:space="preserve">    Name </w:t>
-      </w:r>
-      <w:proofErr w:type="gramStart"/>
-      <w:r>
-        <w:rPr>
-          <w:lang w:val="en-US"/>
-        </w:rPr>
-        <w:t>NVARCHAR(</w:t>
-      </w:r>
-      <w:proofErr w:type="gramEnd"/>
-      <w:r>
-        <w:rPr>
-          <w:lang w:val="en-US"/>
-        </w:rPr>
-        <w:t>255) NOT NULL,</w:t>
-      </w:r>
-    </w:p>
-    <w:p>
-      <w:pPr>
-        <w:rPr>
-          <w:lang w:val="en-US"/>
-        </w:rPr>
-      </w:pPr>
-      <w:r>
-        <w:rPr>
-          <w:lang w:val="en-US"/>
-        </w:rPr>
-        <w:t xml:space="preserve">    Login </w:t>
-      </w:r>
-      <w:proofErr w:type="gramStart"/>
-      <w:r>
-        <w:rPr>
-          <w:lang w:val="en-US"/>
-        </w:rPr>
-        <w:t>NVARCHAR(</w:t>
-      </w:r>
-      <w:proofErr w:type="gramEnd"/>
-      <w:r>
-        <w:rPr>
-          <w:lang w:val="en-US"/>
-        </w:rPr>
-        <w:t>255) NOT NULL UNIQUE,</w:t>
-      </w:r>
-    </w:p>
-    <w:p>
-      <w:pPr>
-        <w:rPr>
-          <w:lang w:val="en-US"/>
-        </w:rPr>
-      </w:pPr>
-      <w:r>
-        <w:rPr>
-          <w:lang w:val="en-US"/>
-        </w:rPr>
-        <w:t xml:space="preserve">    Email </w:t>
-      </w:r>
-      <w:proofErr w:type="gramStart"/>
-      <w:r>
-        <w:rPr>
-          <w:lang w:val="en-US"/>
-        </w:rPr>
-        <w:t>NVARCHAR(</w:t>
-      </w:r>
-      <w:proofErr w:type="gramEnd"/>
-      <w:r>
-        <w:rPr>
-          <w:lang w:val="en-US"/>
-        </w:rPr>
-        <w:t>255) NOT NULL,</w:t>
-      </w:r>
-    </w:p>
-    <w:p>
-      <w:pPr>
-        <w:rPr>
-          <w:lang w:val="en-US"/>
-        </w:rPr>
-      </w:pPr>
-      <w:r>
-        <w:rPr>
-          <w:lang w:val="en-US"/>
-        </w:rPr>
-        <w:t xml:space="preserve">    Password </w:t>
-      </w:r>
-      <w:proofErr w:type="gramStart"/>
-      <w:r>
-        <w:rPr>
-          <w:lang w:val="en-US"/>
-        </w:rPr>
-        <w:t>NVARCHAR(</w:t>
-      </w:r>
-      <w:proofErr w:type="gramEnd"/>
-      <w:r>
-        <w:rPr>
-          <w:lang w:val="en-US"/>
-        </w:rPr>
-        <w:t>255) NOT NULL,</w:t>
-      </w:r>
-    </w:p>
-    <w:p>
-      <w:pPr>
-        <w:rPr>
-          <w:lang w:val="en-US"/>
-        </w:rPr>
-      </w:pPr>
-      <w:r>
-        <w:rPr>
-          <w:lang w:val="en-US"/>
-        </w:rPr>
-        <w:t xml:space="preserve">    Role </w:t>
-      </w:r>
-      <w:proofErr w:type="gramStart"/>
-      <w:r>
-        <w:rPr>
-          <w:lang w:val="en-US"/>
-        </w:rPr>
-        <w:t>NVARCHAR(</w:t>
-      </w:r>
-      <w:proofErr w:type="gramEnd"/>
-      <w:r>
-        <w:rPr>
-          <w:lang w:val="en-US"/>
-        </w:rPr>
-        <w:t>50) NOT NULL</w:t>
+        <w:t xml:space="preserve"> INT PRIMARY KEY IDENTITY(1,1),</w:t>
+      </w:r>
+    </w:p>
+    <w:p>
+      <w:pPr>
+        <w:rPr>
+          <w:lang w:val="en-US"/>
+        </w:rPr>
+      </w:pPr>
+      <w:r>
+        <w:rPr>
+          <w:lang w:val="en-US"/>
+        </w:rPr>
+        <w:t>    Name NVARCHAR(255) NOT NULL,</w:t>
+      </w:r>
+    </w:p>
+    <w:p>
+      <w:pPr>
+        <w:rPr>
+          <w:lang w:val="en-US"/>
+        </w:rPr>
+      </w:pPr>
+      <w:r>
+        <w:rPr>
+          <w:lang w:val="en-US"/>
+        </w:rPr>
+        <w:t>    Login NVARCHAR(255) NOT NULL UNIQUE,</w:t>
+      </w:r>
+    </w:p>
+    <w:p>
+      <w:pPr>
+        <w:rPr>
+          <w:lang w:val="en-US"/>
+        </w:rPr>
+      </w:pPr>
+      <w:r>
+        <w:rPr>
+          <w:lang w:val="en-US"/>
+        </w:rPr>
+        <w:t>    Email NVARCHAR(255) NOT NULL,</w:t>
+      </w:r>
+    </w:p>
+    <w:p>
+      <w:pPr>
+        <w:rPr>
+          <w:lang w:val="en-US"/>
+        </w:rPr>
+      </w:pPr>
+      <w:r>
+        <w:rPr>
+          <w:lang w:val="en-US"/>
+        </w:rPr>
+        <w:t>    Password NVARCHAR(255) NOT NULL,</w:t>
+      </w:r>
+    </w:p>
+    <w:p>
+      <w:pPr>
+        <w:rPr>
+          <w:lang w:val="en-US"/>
+        </w:rPr>
+      </w:pPr>
+      <w:r>
+        <w:rPr>
+          <w:lang w:val="en-US"/>
+        </w:rPr>
+        <w:t>    Role NVARCHAR(50) NOT NULL</w:t>
       </w:r>
     </w:p>
     <w:p>
@@ -7464,21 +7302,7 @@
         <w:rPr>
           <w:lang w:val="en-US"/>
         </w:rPr>
-        <w:t xml:space="preserve"> INT PRIMARY KEY </w:t>
-      </w:r>
-      <w:proofErr w:type="gramStart"/>
-      <w:r>
-        <w:rPr>
-          <w:lang w:val="en-US"/>
-        </w:rPr>
-        <w:t>IDENTITY(</w:t>
-      </w:r>
-      <w:proofErr w:type="gramEnd"/>
-      <w:r>
-        <w:rPr>
-          <w:lang w:val="en-US"/>
-        </w:rPr>
-        <w:t>1,1),</w:t>
+        <w:t xml:space="preserve"> INT PRIMARY KEY IDENTITY(1,1),</w:t>
       </w:r>
     </w:p>
     <w:p>
@@ -7521,7 +7345,6 @@
         <w:t xml:space="preserve"> INT FOREIGN KEY REFERENCES </w:t>
       </w:r>
       <w:proofErr w:type="spellStart"/>
-      <w:proofErr w:type="gramStart"/>
       <w:r>
         <w:rPr>
           <w:lang w:val="en-US"/>
@@ -7536,7 +7359,6 @@
         <w:t>(</w:t>
       </w:r>
       <w:proofErr w:type="spellStart"/>
-      <w:proofErr w:type="gramEnd"/>
       <w:r>
         <w:rPr>
           <w:lang w:val="en-US"/>
@@ -7575,17 +7397,9 @@
         <w:rPr>
           <w:lang w:val="en-US"/>
         </w:rPr>
-        <w:t xml:space="preserve"> INT FOREIGN KEY REFERENCES </w:t>
-      </w:r>
-      <w:proofErr w:type="gramStart"/>
-      <w:r>
-        <w:rPr>
-          <w:lang w:val="en-US"/>
-        </w:rPr>
-        <w:t>Specialist(</w:t>
+        <w:t xml:space="preserve"> INT FOREIGN KEY REFERENCES Specialist(</w:t>
       </w:r>
       <w:proofErr w:type="spellStart"/>
-      <w:proofErr w:type="gramEnd"/>
       <w:r>
         <w:rPr>
           <w:lang w:val="en-US"/>
@@ -7624,17 +7438,9 @@
         <w:rPr>
           <w:lang w:val="en-US"/>
         </w:rPr>
-        <w:t xml:space="preserve"> INT FOREIGN KEY REFERENCES </w:t>
-      </w:r>
-      <w:proofErr w:type="gramStart"/>
-      <w:r>
-        <w:rPr>
-          <w:lang w:val="en-US"/>
-        </w:rPr>
-        <w:t>Users(</w:t>
+        <w:t xml:space="preserve"> INT FOREIGN KEY REFERENCES Users(</w:t>
       </w:r>
       <w:proofErr w:type="spellStart"/>
-      <w:proofErr w:type="gramEnd"/>
       <w:r>
         <w:rPr>
           <w:lang w:val="en-US"/>
@@ -7659,21 +7465,7 @@
         <w:rPr>
           <w:lang w:val="en-US"/>
         </w:rPr>
-        <w:t xml:space="preserve">    Number </w:t>
-      </w:r>
-      <w:proofErr w:type="gramStart"/>
-      <w:r>
-        <w:rPr>
-          <w:lang w:val="en-US"/>
-        </w:rPr>
-        <w:t>NVARCHAR(</w:t>
-      </w:r>
-      <w:proofErr w:type="gramEnd"/>
-      <w:r>
-        <w:rPr>
-          <w:lang w:val="en-US"/>
-        </w:rPr>
-        <w:t>50) NOT NULL</w:t>
+        <w:t>    Number NVARCHAR(50) NOT NULL</w:t>
       </w:r>
     </w:p>
     <w:p>
@@ -7746,21 +7538,7 @@
         <w:rPr>
           <w:lang w:val="en-US"/>
         </w:rPr>
-        <w:t xml:space="preserve"> INT PRIMARY KEY </w:t>
-      </w:r>
-      <w:proofErr w:type="gramStart"/>
-      <w:r>
-        <w:rPr>
-          <w:lang w:val="en-US"/>
-        </w:rPr>
-        <w:t>IDENTITY(</w:t>
-      </w:r>
-      <w:proofErr w:type="gramEnd"/>
-      <w:r>
-        <w:rPr>
-          <w:lang w:val="en-US"/>
-        </w:rPr>
-        <w:t>1,1),</w:t>
+        <w:t xml:space="preserve"> INT PRIMARY KEY IDENTITY(1,1),</w:t>
       </w:r>
     </w:p>
     <w:p>
@@ -7787,17 +7565,9 @@
         <w:rPr>
           <w:lang w:val="en-US"/>
         </w:rPr>
-        <w:t xml:space="preserve"> INT FOREIGN KEY REFERENCES </w:t>
-      </w:r>
-      <w:proofErr w:type="gramStart"/>
-      <w:r>
-        <w:rPr>
-          <w:lang w:val="en-US"/>
-        </w:rPr>
-        <w:t>Specialist(</w:t>
+        <w:t xml:space="preserve"> INT FOREIGN KEY REFERENCES Specialist(</w:t>
       </w:r>
       <w:proofErr w:type="spellStart"/>
-      <w:proofErr w:type="gramEnd"/>
       <w:r>
         <w:rPr>
           <w:lang w:val="en-US"/>
@@ -7822,21 +7592,7 @@
         <w:rPr>
           <w:lang w:val="en-US"/>
         </w:rPr>
-        <w:t xml:space="preserve">    Title </w:t>
-      </w:r>
-      <w:proofErr w:type="gramStart"/>
-      <w:r>
-        <w:rPr>
-          <w:lang w:val="en-US"/>
-        </w:rPr>
-        <w:t>NVARCHAR(</w:t>
-      </w:r>
-      <w:proofErr w:type="gramEnd"/>
-      <w:r>
-        <w:rPr>
-          <w:lang w:val="en-US"/>
-        </w:rPr>
-        <w:t>255),</w:t>
+        <w:t>    Title NVARCHAR(255),</w:t>
       </w:r>
     </w:p>
     <w:p>
@@ -7896,16 +7652,7 @@
         </w:numPr>
       </w:pPr>
       <w:r>
-        <w:t xml:space="preserve">Приложение </w:t>
-      </w:r>
-      <w:r>
-        <w:t>Б</w:t>
-      </w:r>
-      <w:r>
-        <w:t xml:space="preserve"> – Код </w:t>
-      </w:r>
-      <w:r>
-        <w:t xml:space="preserve">моделей </w:t>
+        <w:t xml:space="preserve">Приложение Б – Код моделей </w:t>
       </w:r>
       <w:r>
         <w:rPr>
@@ -7923,13 +7670,7 @@
         <w:t>Framework</w:t>
       </w:r>
     </w:p>
-    <w:p>
-      <w:pPr>
-        <w:rPr>
-          <w:lang w:val="en-US"/>
-        </w:rPr>
-      </w:pPr>
-    </w:p>
+    <w:p/>
     <w:p>
       <w:pPr>
         <w:rPr>
@@ -7980,21 +7721,7 @@
         <w:rPr>
           <w:lang w:val="en-US"/>
         </w:rPr>
-        <w:t xml:space="preserve"> </w:t>
-      </w:r>
-      <w:proofErr w:type="gramStart"/>
-      <w:r>
-        <w:rPr>
-          <w:lang w:val="en-US"/>
-        </w:rPr>
-        <w:t>{ get</w:t>
-      </w:r>
-      <w:proofErr w:type="gramEnd"/>
-      <w:r>
-        <w:rPr>
-          <w:lang w:val="en-US"/>
-        </w:rPr>
-        <w:t>; set; }</w:t>
+        <w:t xml:space="preserve"> { get; set; }</w:t>
       </w:r>
     </w:p>
     <w:p>
@@ -8021,48 +7748,20 @@
         <w:rPr>
           <w:lang w:val="en-US"/>
         </w:rPr>
-        <w:t xml:space="preserve"> Date </w:t>
-      </w:r>
-      <w:proofErr w:type="gramStart"/>
-      <w:r>
-        <w:rPr>
-          <w:lang w:val="en-US"/>
-        </w:rPr>
-        <w:t>{ get</w:t>
-      </w:r>
-      <w:proofErr w:type="gramEnd"/>
-      <w:r>
-        <w:rPr>
-          <w:lang w:val="en-US"/>
-        </w:rPr>
-        <w:t>; set; }</w:t>
-      </w:r>
-    </w:p>
-    <w:p>
-      <w:pPr>
-        <w:rPr>
-          <w:lang w:val="en-US"/>
-        </w:rPr>
-      </w:pPr>
-      <w:r>
-        <w:rPr>
-          <w:lang w:val="en-US"/>
-        </w:rPr>
-        <w:t xml:space="preserve">    public string Number </w:t>
-      </w:r>
-      <w:proofErr w:type="gramStart"/>
-      <w:r>
-        <w:rPr>
-          <w:lang w:val="en-US"/>
-        </w:rPr>
-        <w:t>{ get</w:t>
-      </w:r>
-      <w:proofErr w:type="gramEnd"/>
-      <w:r>
-        <w:rPr>
-          <w:lang w:val="en-US"/>
-        </w:rPr>
-        <w:t>; set; }</w:t>
+        <w:t xml:space="preserve"> Date { get; set; }</w:t>
+      </w:r>
+    </w:p>
+    <w:p>
+      <w:pPr>
+        <w:rPr>
+          <w:lang w:val="en-US"/>
+        </w:rPr>
+      </w:pPr>
+      <w:r>
+        <w:rPr>
+          <w:lang w:val="en-US"/>
+        </w:rPr>
+        <w:t>    public string Number { get; set; }</w:t>
       </w:r>
     </w:p>
     <w:p>
@@ -8111,21 +7810,248 @@
         <w:rPr>
           <w:lang w:val="en-US"/>
         </w:rPr>
+        <w:t xml:space="preserve"> { get; set; }</w:t>
+      </w:r>
+    </w:p>
+    <w:p>
+      <w:pPr>
+        <w:rPr>
+          <w:lang w:val="en-US"/>
+        </w:rPr>
+      </w:pPr>
+      <w:r>
+        <w:rPr>
+          <w:lang w:val="en-US"/>
+        </w:rPr>
+        <w:t xml:space="preserve">    public </w:t>
+      </w:r>
+      <w:proofErr w:type="spellStart"/>
+      <w:r>
+        <w:rPr>
+          <w:lang w:val="en-US"/>
+        </w:rPr>
+        <w:t>ServiceType</w:t>
+      </w:r>
+      <w:proofErr w:type="spellEnd"/>
+      <w:r>
+        <w:rPr>
+          <w:lang w:val="en-US"/>
+        </w:rPr>
         <w:t xml:space="preserve"> </w:t>
       </w:r>
-      <w:proofErr w:type="gramStart"/>
-      <w:r>
-        <w:rPr>
-          <w:lang w:val="en-US"/>
-        </w:rPr>
-        <w:t>{ get</w:t>
-      </w:r>
-      <w:proofErr w:type="gramEnd"/>
-      <w:r>
-        <w:rPr>
-          <w:lang w:val="en-US"/>
-        </w:rPr>
-        <w:t>; set; }</w:t>
+      <w:proofErr w:type="spellStart"/>
+      <w:r>
+        <w:rPr>
+          <w:lang w:val="en-US"/>
+        </w:rPr>
+        <w:t>ServiceType</w:t>
+      </w:r>
+      <w:proofErr w:type="spellEnd"/>
+      <w:r>
+        <w:rPr>
+          <w:lang w:val="en-US"/>
+        </w:rPr>
+        <w:t xml:space="preserve"> { get; set; }</w:t>
+      </w:r>
+    </w:p>
+    <w:p>
+      <w:pPr>
+        <w:rPr>
+          <w:lang w:val="en-US"/>
+        </w:rPr>
+      </w:pPr>
+    </w:p>
+    <w:p>
+      <w:pPr>
+        <w:rPr>
+          <w:lang w:val="en-US"/>
+        </w:rPr>
+      </w:pPr>
+      <w:r>
+        <w:rPr>
+          <w:lang w:val="en-US"/>
+        </w:rPr>
+        <w:t xml:space="preserve">    public int </w:t>
+      </w:r>
+      <w:proofErr w:type="spellStart"/>
+      <w:r>
+        <w:rPr>
+          <w:lang w:val="en-US"/>
+        </w:rPr>
+        <w:t>SpecialistID</w:t>
+      </w:r>
+      <w:proofErr w:type="spellEnd"/>
+      <w:r>
+        <w:rPr>
+          <w:lang w:val="en-US"/>
+        </w:rPr>
+        <w:t xml:space="preserve"> { get; set; }</w:t>
+      </w:r>
+    </w:p>
+    <w:p>
+      <w:pPr>
+        <w:rPr>
+          <w:lang w:val="en-US"/>
+        </w:rPr>
+      </w:pPr>
+      <w:r>
+        <w:rPr>
+          <w:lang w:val="en-US"/>
+        </w:rPr>
+        <w:t xml:space="preserve">    public Specialist </w:t>
+      </w:r>
+      <w:proofErr w:type="spellStart"/>
+      <w:r>
+        <w:rPr>
+          <w:lang w:val="en-US"/>
+        </w:rPr>
+        <w:t>Specialist</w:t>
+      </w:r>
+      <w:proofErr w:type="spellEnd"/>
+      <w:r>
+        <w:rPr>
+          <w:lang w:val="en-US"/>
+        </w:rPr>
+        <w:t xml:space="preserve"> { get; set; }</w:t>
+      </w:r>
+    </w:p>
+    <w:p>
+      <w:pPr>
+        <w:rPr>
+          <w:lang w:val="en-US"/>
+        </w:rPr>
+      </w:pPr>
+    </w:p>
+    <w:p>
+      <w:pPr>
+        <w:rPr>
+          <w:lang w:val="en-US"/>
+        </w:rPr>
+      </w:pPr>
+      <w:r>
+        <w:rPr>
+          <w:lang w:val="en-US"/>
+        </w:rPr>
+        <w:t xml:space="preserve">    public int </w:t>
+      </w:r>
+      <w:proofErr w:type="spellStart"/>
+      <w:r>
+        <w:rPr>
+          <w:lang w:val="en-US"/>
+        </w:rPr>
+        <w:t>PatientID</w:t>
+      </w:r>
+      <w:proofErr w:type="spellEnd"/>
+      <w:r>
+        <w:rPr>
+          <w:lang w:val="en-US"/>
+        </w:rPr>
+        <w:t xml:space="preserve"> { get; set; }</w:t>
+      </w:r>
+    </w:p>
+    <w:p>
+      <w:pPr>
+        <w:rPr>
+          <w:lang w:val="en-US"/>
+        </w:rPr>
+      </w:pPr>
+      <w:r>
+        <w:rPr>
+          <w:lang w:val="en-US"/>
+        </w:rPr>
+        <w:t>    public User Patient { get; set; }</w:t>
+      </w:r>
+    </w:p>
+    <w:p>
+      <w:pPr>
+        <w:rPr>
+          <w:lang w:val="en-US"/>
+        </w:rPr>
+      </w:pPr>
+      <w:r>
+        <w:rPr>
+          <w:lang w:val="en-US"/>
+        </w:rPr>
+        <w:t>}</w:t>
+      </w:r>
+    </w:p>
+    <w:p>
+      <w:pPr>
+        <w:rPr>
+          <w:lang w:val="en-US"/>
+        </w:rPr>
+      </w:pPr>
+      <w:r>
+        <w:rPr>
+          <w:lang w:val="en-US"/>
+        </w:rPr>
+        <w:t>public class Review</w:t>
+      </w:r>
+    </w:p>
+    <w:p>
+      <w:pPr>
+        <w:rPr>
+          <w:lang w:val="en-US"/>
+        </w:rPr>
+      </w:pPr>
+      <w:r>
+        <w:rPr>
+          <w:lang w:val="en-US"/>
+        </w:rPr>
+        <w:t>{</w:t>
+      </w:r>
+    </w:p>
+    <w:p>
+      <w:pPr>
+        <w:rPr>
+          <w:lang w:val="en-US"/>
+        </w:rPr>
+      </w:pPr>
+      <w:r>
+        <w:rPr>
+          <w:lang w:val="en-US"/>
+        </w:rPr>
+        <w:t xml:space="preserve">    public int </w:t>
+      </w:r>
+      <w:proofErr w:type="spellStart"/>
+      <w:r>
+        <w:rPr>
+          <w:lang w:val="en-US"/>
+        </w:rPr>
+        <w:t>ReviewID</w:t>
+      </w:r>
+      <w:proofErr w:type="spellEnd"/>
+      <w:r>
+        <w:rPr>
+          <w:lang w:val="en-US"/>
+        </w:rPr>
+        <w:t xml:space="preserve"> { get; set; }</w:t>
+      </w:r>
+    </w:p>
+    <w:p>
+      <w:pPr>
+        <w:rPr>
+          <w:lang w:val="en-US"/>
+        </w:rPr>
+      </w:pPr>
+      <w:r>
+        <w:rPr>
+          <w:lang w:val="en-US"/>
+        </w:rPr>
+        <w:t>    public string Title { get; set; }</w:t>
+      </w:r>
+    </w:p>
+    <w:p>
+      <w:pPr>
+        <w:rPr>
+          <w:lang w:val="en-US"/>
+        </w:rPr>
+      </w:pPr>
+      <w:r>
+        <w:rPr>
+          <w:lang w:val="en-US"/>
+        </w:rPr>
+        <w:t>    public string Content { get; set; }</w:t>
       </w:r>
     </w:p>
     <w:p>
@@ -8145,483 +8071,88 @@
         <w:rPr>
           <w:lang w:val="en-US"/>
         </w:rPr>
-        <w:t>ServiceType</w:t>
+        <w:t>DateTime</w:t>
       </w:r>
       <w:proofErr w:type="spellEnd"/>
       <w:r>
         <w:rPr>
           <w:lang w:val="en-US"/>
         </w:rPr>
-        <w:t xml:space="preserve"> </w:t>
+        <w:t xml:space="preserve"> Date { get; set; }</w:t>
+      </w:r>
+    </w:p>
+    <w:p>
+      <w:pPr>
+        <w:rPr>
+          <w:lang w:val="en-US"/>
+        </w:rPr>
+      </w:pPr>
+    </w:p>
+    <w:p>
+      <w:pPr>
+        <w:rPr>
+          <w:lang w:val="en-US"/>
+        </w:rPr>
+      </w:pPr>
+      <w:r>
+        <w:rPr>
+          <w:lang w:val="en-US"/>
+        </w:rPr>
+        <w:t>    // Foreign key</w:t>
+      </w:r>
+    </w:p>
+    <w:p>
+      <w:pPr>
+        <w:rPr>
+          <w:lang w:val="en-US"/>
+        </w:rPr>
+      </w:pPr>
+      <w:r>
+        <w:rPr>
+          <w:lang w:val="en-US"/>
+        </w:rPr>
+        <w:t xml:space="preserve">    public int </w:t>
       </w:r>
       <w:proofErr w:type="spellStart"/>
       <w:r>
         <w:rPr>
           <w:lang w:val="en-US"/>
         </w:rPr>
-        <w:t>ServiceType</w:t>
+        <w:t>SpecialistID</w:t>
       </w:r>
       <w:proofErr w:type="spellEnd"/>
       <w:r>
         <w:rPr>
           <w:lang w:val="en-US"/>
         </w:rPr>
-        <w:t xml:space="preserve"> </w:t>
-      </w:r>
-      <w:proofErr w:type="gramStart"/>
-      <w:r>
-        <w:rPr>
-          <w:lang w:val="en-US"/>
-        </w:rPr>
-        <w:t>{ get</w:t>
-      </w:r>
-      <w:proofErr w:type="gramEnd"/>
-      <w:r>
-        <w:rPr>
-          <w:lang w:val="en-US"/>
-        </w:rPr>
-        <w:t>; set; }</w:t>
-      </w:r>
-    </w:p>
-    <w:p>
-      <w:pPr>
-        <w:rPr>
-          <w:lang w:val="en-US"/>
-        </w:rPr>
-      </w:pPr>
-    </w:p>
-    <w:p>
-      <w:pPr>
-        <w:rPr>
-          <w:lang w:val="en-US"/>
-        </w:rPr>
-      </w:pPr>
-      <w:r>
-        <w:rPr>
-          <w:lang w:val="en-US"/>
-        </w:rPr>
-        <w:t xml:space="preserve">    public int </w:t>
+        <w:t xml:space="preserve"> { get; set; }</w:t>
+      </w:r>
+    </w:p>
+    <w:p>
+      <w:pPr>
+        <w:rPr>
+          <w:lang w:val="en-US"/>
+        </w:rPr>
+      </w:pPr>
+      <w:r>
+        <w:rPr>
+          <w:lang w:val="en-US"/>
+        </w:rPr>
+        <w:t xml:space="preserve">    public Specialist </w:t>
       </w:r>
       <w:proofErr w:type="spellStart"/>
       <w:r>
         <w:rPr>
           <w:lang w:val="en-US"/>
         </w:rPr>
-        <w:t>SpecialistID</w:t>
+        <w:t>Specialist</w:t>
       </w:r>
       <w:proofErr w:type="spellEnd"/>
       <w:r>
         <w:rPr>
           <w:lang w:val="en-US"/>
         </w:rPr>
-        <w:t xml:space="preserve"> </w:t>
-      </w:r>
-      <w:proofErr w:type="gramStart"/>
-      <w:r>
-        <w:rPr>
-          <w:lang w:val="en-US"/>
-        </w:rPr>
-        <w:t>{ get</w:t>
-      </w:r>
-      <w:proofErr w:type="gramEnd"/>
-      <w:r>
-        <w:rPr>
-          <w:lang w:val="en-US"/>
-        </w:rPr>
-        <w:t>; set; }</w:t>
-      </w:r>
-    </w:p>
-    <w:p>
-      <w:pPr>
-        <w:rPr>
-          <w:lang w:val="en-US"/>
-        </w:rPr>
-      </w:pPr>
-      <w:r>
-        <w:rPr>
-          <w:lang w:val="en-US"/>
-        </w:rPr>
-        <w:t xml:space="preserve">    public Specialist </w:t>
-      </w:r>
-      <w:proofErr w:type="spellStart"/>
-      <w:r>
-        <w:rPr>
-          <w:lang w:val="en-US"/>
-        </w:rPr>
-        <w:t>Specialist</w:t>
-      </w:r>
-      <w:proofErr w:type="spellEnd"/>
-      <w:r>
-        <w:rPr>
-          <w:lang w:val="en-US"/>
-        </w:rPr>
-        <w:t xml:space="preserve"> </w:t>
-      </w:r>
-      <w:proofErr w:type="gramStart"/>
-      <w:r>
-        <w:rPr>
-          <w:lang w:val="en-US"/>
-        </w:rPr>
-        <w:t>{ get</w:t>
-      </w:r>
-      <w:proofErr w:type="gramEnd"/>
-      <w:r>
-        <w:rPr>
-          <w:lang w:val="en-US"/>
-        </w:rPr>
-        <w:t>; set; }</w:t>
-      </w:r>
-    </w:p>
-    <w:p>
-      <w:pPr>
-        <w:rPr>
-          <w:lang w:val="en-US"/>
-        </w:rPr>
-      </w:pPr>
-    </w:p>
-    <w:p>
-      <w:pPr>
-        <w:rPr>
-          <w:lang w:val="en-US"/>
-        </w:rPr>
-      </w:pPr>
-      <w:r>
-        <w:rPr>
-          <w:lang w:val="en-US"/>
-        </w:rPr>
-        <w:t xml:space="preserve">    public int </w:t>
-      </w:r>
-      <w:proofErr w:type="spellStart"/>
-      <w:r>
-        <w:rPr>
-          <w:lang w:val="en-US"/>
-        </w:rPr>
-        <w:t>PatientID</w:t>
-      </w:r>
-      <w:proofErr w:type="spellEnd"/>
-      <w:r>
-        <w:rPr>
-          <w:lang w:val="en-US"/>
-        </w:rPr>
-        <w:t xml:space="preserve"> </w:t>
-      </w:r>
-      <w:proofErr w:type="gramStart"/>
-      <w:r>
-        <w:rPr>
-          <w:lang w:val="en-US"/>
-        </w:rPr>
-        <w:t>{ get</w:t>
-      </w:r>
-      <w:proofErr w:type="gramEnd"/>
-      <w:r>
-        <w:rPr>
-          <w:lang w:val="en-US"/>
-        </w:rPr>
-        <w:t>; set; }</w:t>
-      </w:r>
-    </w:p>
-    <w:p>
-      <w:pPr>
-        <w:rPr>
-          <w:lang w:val="en-US"/>
-        </w:rPr>
-      </w:pPr>
-      <w:r>
-        <w:rPr>
-          <w:lang w:val="en-US"/>
-        </w:rPr>
-        <w:t xml:space="preserve">    public User Patient </w:t>
-      </w:r>
-      <w:proofErr w:type="gramStart"/>
-      <w:r>
-        <w:rPr>
-          <w:lang w:val="en-US"/>
-        </w:rPr>
-        <w:t>{ get</w:t>
-      </w:r>
-      <w:proofErr w:type="gramEnd"/>
-      <w:r>
-        <w:rPr>
-          <w:lang w:val="en-US"/>
-        </w:rPr>
-        <w:t>; set; }</w:t>
-      </w:r>
-    </w:p>
-    <w:p>
-      <w:pPr>
-        <w:rPr>
-          <w:lang w:val="en-US"/>
-        </w:rPr>
-      </w:pPr>
-      <w:r>
-        <w:rPr>
-          <w:lang w:val="en-US"/>
-        </w:rPr>
-        <w:t>}</w:t>
-      </w:r>
-    </w:p>
-    <w:p>
-      <w:pPr>
-        <w:rPr>
-          <w:lang w:val="en-US"/>
-        </w:rPr>
-      </w:pPr>
-      <w:r>
-        <w:rPr>
-          <w:lang w:val="en-US"/>
-        </w:rPr>
-        <w:t>public class Review</w:t>
-      </w:r>
-    </w:p>
-    <w:p>
-      <w:pPr>
-        <w:rPr>
-          <w:lang w:val="en-US"/>
-        </w:rPr>
-      </w:pPr>
-      <w:r>
-        <w:rPr>
-          <w:lang w:val="en-US"/>
-        </w:rPr>
-        <w:t>{</w:t>
-      </w:r>
-    </w:p>
-    <w:p>
-      <w:pPr>
-        <w:rPr>
-          <w:lang w:val="en-US"/>
-        </w:rPr>
-      </w:pPr>
-      <w:r>
-        <w:rPr>
-          <w:lang w:val="en-US"/>
-        </w:rPr>
-        <w:t xml:space="preserve">    public int </w:t>
-      </w:r>
-      <w:proofErr w:type="spellStart"/>
-      <w:r>
-        <w:rPr>
-          <w:lang w:val="en-US"/>
-        </w:rPr>
-        <w:t>ReviewID</w:t>
-      </w:r>
-      <w:proofErr w:type="spellEnd"/>
-      <w:r>
-        <w:rPr>
-          <w:lang w:val="en-US"/>
-        </w:rPr>
-        <w:t xml:space="preserve"> </w:t>
-      </w:r>
-      <w:proofErr w:type="gramStart"/>
-      <w:r>
-        <w:rPr>
-          <w:lang w:val="en-US"/>
-        </w:rPr>
-        <w:t>{ get</w:t>
-      </w:r>
-      <w:proofErr w:type="gramEnd"/>
-      <w:r>
-        <w:rPr>
-          <w:lang w:val="en-US"/>
-        </w:rPr>
-        <w:t>; set; }</w:t>
-      </w:r>
-    </w:p>
-    <w:p>
-      <w:pPr>
-        <w:rPr>
-          <w:lang w:val="en-US"/>
-        </w:rPr>
-      </w:pPr>
-      <w:r>
-        <w:rPr>
-          <w:lang w:val="en-US"/>
-        </w:rPr>
-        <w:t xml:space="preserve">    public string Title </w:t>
-      </w:r>
-      <w:proofErr w:type="gramStart"/>
-      <w:r>
-        <w:rPr>
-          <w:lang w:val="en-US"/>
-        </w:rPr>
-        <w:t>{ get</w:t>
-      </w:r>
-      <w:proofErr w:type="gramEnd"/>
-      <w:r>
-        <w:rPr>
-          <w:lang w:val="en-US"/>
-        </w:rPr>
-        <w:t>; set; }</w:t>
-      </w:r>
-    </w:p>
-    <w:p>
-      <w:pPr>
-        <w:rPr>
-          <w:lang w:val="en-US"/>
-        </w:rPr>
-      </w:pPr>
-      <w:r>
-        <w:rPr>
-          <w:lang w:val="en-US"/>
-        </w:rPr>
-        <w:t xml:space="preserve">    public string Content </w:t>
-      </w:r>
-      <w:proofErr w:type="gramStart"/>
-      <w:r>
-        <w:rPr>
-          <w:lang w:val="en-US"/>
-        </w:rPr>
-        <w:t>{ get</w:t>
-      </w:r>
-      <w:proofErr w:type="gramEnd"/>
-      <w:r>
-        <w:rPr>
-          <w:lang w:val="en-US"/>
-        </w:rPr>
-        <w:t>; set; }</w:t>
-      </w:r>
-    </w:p>
-    <w:p>
-      <w:pPr>
-        <w:rPr>
-          <w:lang w:val="en-US"/>
-        </w:rPr>
-      </w:pPr>
-      <w:r>
-        <w:rPr>
-          <w:lang w:val="en-US"/>
-        </w:rPr>
-        <w:t xml:space="preserve">    public </w:t>
-      </w:r>
-      <w:proofErr w:type="spellStart"/>
-      <w:r>
-        <w:rPr>
-          <w:lang w:val="en-US"/>
-        </w:rPr>
-        <w:t>DateTime</w:t>
-      </w:r>
-      <w:proofErr w:type="spellEnd"/>
-      <w:r>
-        <w:rPr>
-          <w:lang w:val="en-US"/>
-        </w:rPr>
-        <w:t xml:space="preserve"> Date </w:t>
-      </w:r>
-      <w:proofErr w:type="gramStart"/>
-      <w:r>
-        <w:rPr>
-          <w:lang w:val="en-US"/>
-        </w:rPr>
-        <w:t>{ get</w:t>
-      </w:r>
-      <w:proofErr w:type="gramEnd"/>
-      <w:r>
-        <w:rPr>
-          <w:lang w:val="en-US"/>
-        </w:rPr>
-        <w:t>; set; }</w:t>
-      </w:r>
-    </w:p>
-    <w:p>
-      <w:pPr>
-        <w:rPr>
-          <w:lang w:val="en-US"/>
-        </w:rPr>
-      </w:pPr>
-    </w:p>
-    <w:p>
-      <w:pPr>
-        <w:rPr>
-          <w:lang w:val="en-US"/>
-        </w:rPr>
-      </w:pPr>
-      <w:r>
-        <w:rPr>
-          <w:lang w:val="en-US"/>
-        </w:rPr>
-        <w:t>    // Foreign key</w:t>
-      </w:r>
-    </w:p>
-    <w:p>
-      <w:pPr>
-        <w:rPr>
-          <w:lang w:val="en-US"/>
-        </w:rPr>
-      </w:pPr>
-      <w:r>
-        <w:rPr>
-          <w:lang w:val="en-US"/>
-        </w:rPr>
-        <w:t xml:space="preserve">    public int </w:t>
-      </w:r>
-      <w:proofErr w:type="spellStart"/>
-      <w:r>
-        <w:rPr>
-          <w:lang w:val="en-US"/>
-        </w:rPr>
-        <w:t>SpecialistID</w:t>
-      </w:r>
-      <w:proofErr w:type="spellEnd"/>
-      <w:r>
-        <w:rPr>
-          <w:lang w:val="en-US"/>
-        </w:rPr>
-        <w:t xml:space="preserve"> </w:t>
-      </w:r>
-      <w:proofErr w:type="gramStart"/>
-      <w:r>
-        <w:rPr>
-          <w:lang w:val="en-US"/>
-        </w:rPr>
-        <w:t>{ get</w:t>
-      </w:r>
-      <w:proofErr w:type="gramEnd"/>
-      <w:r>
-        <w:rPr>
-          <w:lang w:val="en-US"/>
-        </w:rPr>
-        <w:t>; set; }</w:t>
-      </w:r>
-    </w:p>
-    <w:p>
-      <w:pPr>
-        <w:rPr>
-          <w:lang w:val="en-US"/>
-        </w:rPr>
-      </w:pPr>
-      <w:r>
-        <w:rPr>
-          <w:lang w:val="en-US"/>
-        </w:rPr>
-        <w:t xml:space="preserve">    public Specialist </w:t>
-      </w:r>
-      <w:proofErr w:type="spellStart"/>
-      <w:r>
-        <w:rPr>
-          <w:lang w:val="en-US"/>
-        </w:rPr>
-        <w:t>Specialist</w:t>
-      </w:r>
-      <w:proofErr w:type="spellEnd"/>
-      <w:r>
-        <w:rPr>
-          <w:lang w:val="en-US"/>
-        </w:rPr>
-        <w:t xml:space="preserve"> </w:t>
-      </w:r>
-      <w:proofErr w:type="gramStart"/>
-      <w:r>
-        <w:rPr>
-          <w:lang w:val="en-US"/>
-        </w:rPr>
-        <w:t>{ get</w:t>
-      </w:r>
-      <w:proofErr w:type="gramEnd"/>
-      <w:r>
-        <w:rPr>
-          <w:lang w:val="en-US"/>
-        </w:rPr>
-        <w:t>; set; }</w:t>
+        <w:t xml:space="preserve"> { get; set; }</w:t>
       </w:r>
     </w:p>
     <w:p>
@@ -8697,48 +8228,20 @@
         <w:rPr>
           <w:lang w:val="en-US"/>
         </w:rPr>
-        <w:t xml:space="preserve"> </w:t>
-      </w:r>
-      <w:proofErr w:type="gramStart"/>
-      <w:r>
-        <w:rPr>
-          <w:lang w:val="en-US"/>
-        </w:rPr>
-        <w:t>{ get</w:t>
-      </w:r>
-      <w:proofErr w:type="gramEnd"/>
-      <w:r>
-        <w:rPr>
-          <w:lang w:val="en-US"/>
-        </w:rPr>
-        <w:t>; set; }</w:t>
-      </w:r>
-    </w:p>
-    <w:p>
-      <w:pPr>
-        <w:rPr>
-          <w:lang w:val="en-US"/>
-        </w:rPr>
-      </w:pPr>
-      <w:r>
-        <w:rPr>
-          <w:lang w:val="en-US"/>
-        </w:rPr>
-        <w:t xml:space="preserve">    public string Name </w:t>
-      </w:r>
-      <w:proofErr w:type="gramStart"/>
-      <w:r>
-        <w:rPr>
-          <w:lang w:val="en-US"/>
-        </w:rPr>
-        <w:t>{ get</w:t>
-      </w:r>
-      <w:proofErr w:type="gramEnd"/>
-      <w:r>
-        <w:rPr>
-          <w:lang w:val="en-US"/>
-        </w:rPr>
-        <w:t>; set; }</w:t>
+        <w:t xml:space="preserve"> { get; set; }</w:t>
+      </w:r>
+    </w:p>
+    <w:p>
+      <w:pPr>
+        <w:rPr>
+          <w:lang w:val="en-US"/>
+        </w:rPr>
+      </w:pPr>
+      <w:r>
+        <w:rPr>
+          <w:lang w:val="en-US"/>
+        </w:rPr>
+        <w:t>    public string Name { get; set; }</w:t>
       </w:r>
     </w:p>
     <w:p>
@@ -8778,21 +8281,7 @@
         <w:rPr>
           <w:lang w:val="en-US"/>
         </w:rPr>
-        <w:t xml:space="preserve">&lt;Request&gt; Requests </w:t>
-      </w:r>
-      <w:proofErr w:type="gramStart"/>
-      <w:r>
-        <w:rPr>
-          <w:lang w:val="en-US"/>
-        </w:rPr>
-        <w:t>{ get</w:t>
-      </w:r>
-      <w:proofErr w:type="gramEnd"/>
-      <w:r>
-        <w:rPr>
-          <w:lang w:val="en-US"/>
-        </w:rPr>
-        <w:t>; set; }</w:t>
+        <w:t>&lt;Request&gt; Requests { get; set; }</w:t>
       </w:r>
     </w:p>
     <w:p>
@@ -8858,21 +8347,7 @@
         <w:rPr>
           <w:lang w:val="en-US"/>
         </w:rPr>
-        <w:t xml:space="preserve"> </w:t>
-      </w:r>
-      <w:proofErr w:type="gramStart"/>
-      <w:r>
-        <w:rPr>
-          <w:lang w:val="en-US"/>
-        </w:rPr>
-        <w:t>{ get</w:t>
-      </w:r>
-      <w:proofErr w:type="gramEnd"/>
-      <w:r>
-        <w:rPr>
-          <w:lang w:val="en-US"/>
-        </w:rPr>
-        <w:t>; set; }</w:t>
+        <w:t xml:space="preserve"> { get; set; }</w:t>
       </w:r>
     </w:p>
     <w:p>
@@ -8899,83 +8374,34 @@
         <w:rPr>
           <w:lang w:val="en-US"/>
         </w:rPr>
-        <w:t xml:space="preserve"> </w:t>
-      </w:r>
-      <w:proofErr w:type="gramStart"/>
-      <w:r>
-        <w:rPr>
-          <w:lang w:val="en-US"/>
-        </w:rPr>
-        <w:t>{ get</w:t>
-      </w:r>
-      <w:proofErr w:type="gramEnd"/>
-      <w:r>
-        <w:rPr>
-          <w:lang w:val="en-US"/>
-        </w:rPr>
-        <w:t>; set; }</w:t>
-      </w:r>
-    </w:p>
-    <w:p>
-      <w:pPr>
-        <w:rPr>
-          <w:lang w:val="en-US"/>
-        </w:rPr>
-      </w:pPr>
-      <w:r>
-        <w:rPr>
-          <w:lang w:val="en-US"/>
-        </w:rPr>
-        <w:t xml:space="preserve">    public string Position </w:t>
-      </w:r>
-      <w:proofErr w:type="gramStart"/>
-      <w:r>
-        <w:rPr>
-          <w:lang w:val="en-US"/>
-        </w:rPr>
-        <w:t>{ get</w:t>
-      </w:r>
-      <w:proofErr w:type="gramEnd"/>
-      <w:r>
-        <w:rPr>
-          <w:lang w:val="en-US"/>
-        </w:rPr>
-        <w:t>; set; }</w:t>
-      </w:r>
-    </w:p>
-    <w:p>
-      <w:pPr>
-        <w:rPr>
-          <w:lang w:val="en-US"/>
-        </w:rPr>
-      </w:pPr>
-      <w:r>
-        <w:rPr>
-          <w:lang w:val="en-US"/>
-        </w:rPr>
-        <w:t xml:space="preserve">    public int Experience </w:t>
-      </w:r>
-      <w:proofErr w:type="gramStart"/>
-      <w:r>
-        <w:rPr>
-          <w:lang w:val="en-US"/>
-        </w:rPr>
-        <w:t>{ get</w:t>
-      </w:r>
-      <w:proofErr w:type="gramEnd"/>
-      <w:r>
-        <w:rPr>
-          <w:lang w:val="en-US"/>
-        </w:rPr>
-        <w:t>; set; }</w:t>
-      </w:r>
-    </w:p>
-    <w:p>
-      <w:pPr>
-        <w:rPr>
-          <w:lang w:val="en-US"/>
-        </w:rPr>
-      </w:pPr>
+        <w:t xml:space="preserve"> { get; set; }</w:t>
+      </w:r>
+    </w:p>
+    <w:p>
+      <w:pPr>
+        <w:rPr>
+          <w:lang w:val="en-US"/>
+        </w:rPr>
+      </w:pPr>
+      <w:r>
+        <w:rPr>
+          <w:lang w:val="en-US"/>
+        </w:rPr>
+        <w:t>    public string Position { get; set; }</w:t>
+      </w:r>
+    </w:p>
+    <w:p>
+      <w:pPr>
+        <w:rPr>
+          <w:lang w:val="en-US"/>
+        </w:rPr>
+      </w:pPr>
+      <w:r>
+        <w:rPr>
+          <w:lang w:val="en-US"/>
+        </w:rPr>
+        <w:t>    public int Experience { get; set; }</w:t>
+      </w:r>
     </w:p>
     <w:p>
       <w:pPr>
@@ -9016,21 +8442,7 @@
         <w:rPr>
           <w:lang w:val="en-US"/>
         </w:rPr>
-        <w:t xml:space="preserve">&lt;Request&gt; Requests </w:t>
-      </w:r>
-      <w:proofErr w:type="gramStart"/>
-      <w:r>
-        <w:rPr>
-          <w:lang w:val="en-US"/>
-        </w:rPr>
-        <w:t>{ get</w:t>
-      </w:r>
-      <w:proofErr w:type="gramEnd"/>
-      <w:r>
-        <w:rPr>
-          <w:lang w:val="en-US"/>
-        </w:rPr>
-        <w:t>; set; }</w:t>
+        <w:t>&lt;Request&gt; Requests { get; set; }</w:t>
       </w:r>
     </w:p>
     <w:p>
@@ -9057,21 +8469,7 @@
         <w:rPr>
           <w:lang w:val="en-US"/>
         </w:rPr>
-        <w:t xml:space="preserve">&lt;Review&gt; Reviews </w:t>
-      </w:r>
-      <w:proofErr w:type="gramStart"/>
-      <w:r>
-        <w:rPr>
-          <w:lang w:val="en-US"/>
-        </w:rPr>
-        <w:t>{ get</w:t>
-      </w:r>
-      <w:proofErr w:type="gramEnd"/>
-      <w:r>
-        <w:rPr>
-          <w:lang w:val="en-US"/>
-        </w:rPr>
-        <w:t>; set; }</w:t>
+        <w:t>&lt;Review&gt; Reviews { get; set; }</w:t>
       </w:r>
     </w:p>
     <w:p>
@@ -9137,164 +8535,106 @@
         <w:rPr>
           <w:lang w:val="en-US"/>
         </w:rPr>
-        <w:t xml:space="preserve"> </w:t>
-      </w:r>
-      <w:proofErr w:type="gramStart"/>
-      <w:r>
-        <w:rPr>
-          <w:lang w:val="en-US"/>
-        </w:rPr>
-        <w:t>{ get</w:t>
-      </w:r>
-      <w:proofErr w:type="gramEnd"/>
-      <w:r>
-        <w:rPr>
-          <w:lang w:val="en-US"/>
-        </w:rPr>
-        <w:t>; set; }</w:t>
-      </w:r>
-    </w:p>
-    <w:p>
-      <w:pPr>
-        <w:rPr>
-          <w:lang w:val="en-US"/>
-        </w:rPr>
-      </w:pPr>
-      <w:r>
-        <w:rPr>
-          <w:lang w:val="en-US"/>
-        </w:rPr>
-        <w:t xml:space="preserve">    public string Name </w:t>
-      </w:r>
-      <w:proofErr w:type="gramStart"/>
-      <w:r>
-        <w:rPr>
-          <w:lang w:val="en-US"/>
-        </w:rPr>
-        <w:t>{ get</w:t>
-      </w:r>
-      <w:proofErr w:type="gramEnd"/>
-      <w:r>
-        <w:rPr>
-          <w:lang w:val="en-US"/>
-        </w:rPr>
-        <w:t>; set; }</w:t>
-      </w:r>
-    </w:p>
-    <w:p>
-      <w:pPr>
-        <w:rPr>
-          <w:lang w:val="en-US"/>
-        </w:rPr>
-      </w:pPr>
-      <w:r>
-        <w:rPr>
-          <w:lang w:val="en-US"/>
-        </w:rPr>
-        <w:t xml:space="preserve">    public string Login </w:t>
-      </w:r>
-      <w:proofErr w:type="gramStart"/>
-      <w:r>
-        <w:rPr>
-          <w:lang w:val="en-US"/>
-        </w:rPr>
-        <w:t>{ get</w:t>
-      </w:r>
-      <w:proofErr w:type="gramEnd"/>
-      <w:r>
-        <w:rPr>
-          <w:lang w:val="en-US"/>
-        </w:rPr>
-        <w:t>; set; }</w:t>
-      </w:r>
-    </w:p>
-    <w:p>
-      <w:pPr>
-        <w:rPr>
-          <w:lang w:val="en-US"/>
-        </w:rPr>
-      </w:pPr>
-      <w:r>
-        <w:rPr>
-          <w:lang w:val="en-US"/>
-        </w:rPr>
-        <w:t xml:space="preserve">    public string Email </w:t>
-      </w:r>
-      <w:proofErr w:type="gramStart"/>
-      <w:r>
-        <w:rPr>
-          <w:lang w:val="en-US"/>
-        </w:rPr>
-        <w:t>{ get</w:t>
-      </w:r>
-      <w:proofErr w:type="gramEnd"/>
-      <w:r>
-        <w:rPr>
-          <w:lang w:val="en-US"/>
-        </w:rPr>
-        <w:t>; set; }</w:t>
-      </w:r>
-    </w:p>
-    <w:p>
-      <w:pPr>
-        <w:rPr>
-          <w:lang w:val="en-US"/>
-        </w:rPr>
-      </w:pPr>
-      <w:r>
-        <w:rPr>
-          <w:lang w:val="en-US"/>
-        </w:rPr>
-        <w:t xml:space="preserve">    public string Password </w:t>
-      </w:r>
-      <w:proofErr w:type="gramStart"/>
-      <w:r>
-        <w:rPr>
-          <w:lang w:val="en-US"/>
-        </w:rPr>
-        <w:t>{ get</w:t>
-      </w:r>
-      <w:proofErr w:type="gramEnd"/>
-      <w:r>
-        <w:rPr>
-          <w:lang w:val="en-US"/>
-        </w:rPr>
-        <w:t>; set; }</w:t>
-      </w:r>
-    </w:p>
-    <w:p>
-      <w:pPr>
-        <w:rPr>
-          <w:lang w:val="en-US"/>
-        </w:rPr>
-      </w:pPr>
-      <w:r>
-        <w:rPr>
-          <w:lang w:val="en-US"/>
-        </w:rPr>
-        <w:t xml:space="preserve">    public string Role </w:t>
-      </w:r>
-      <w:proofErr w:type="gramStart"/>
-      <w:r>
-        <w:rPr>
-          <w:lang w:val="en-US"/>
-        </w:rPr>
-        <w:t>{ get</w:t>
-      </w:r>
-      <w:proofErr w:type="gramEnd"/>
-      <w:r>
-        <w:rPr>
-          <w:lang w:val="en-US"/>
-        </w:rPr>
-        <w:t>; set; }</w:t>
-      </w:r>
-    </w:p>
-    <w:p>
-      <w:pPr>
-        <w:rPr>
-          <w:lang w:val="en-US"/>
-        </w:rPr>
-      </w:pPr>
+        <w:t xml:space="preserve"> { get; set; }</w:t>
+      </w:r>
+    </w:p>
+    <w:p>
+      <w:pPr>
+        <w:rPr>
+          <w:lang w:val="en-US"/>
+        </w:rPr>
+      </w:pPr>
+      <w:r>
+        <w:rPr>
+          <w:lang w:val="en-US"/>
+        </w:rPr>
+        <w:t xml:space="preserve">    public string Name { get; set; }</w:t>
+      </w:r>
+    </w:p>
+    <w:p>
+      <w:pPr>
+        <w:rPr>
+          <w:lang w:val="en-US"/>
+        </w:rPr>
+      </w:pPr>
+      <w:r>
+        <w:rPr>
+          <w:lang w:val="en-US"/>
+        </w:rPr>
+        <w:t xml:space="preserve">    public string Login { get; set; }</w:t>
+      </w:r>
+    </w:p>
+    <w:p>
+      <w:pPr>
+        <w:rPr>
+          <w:lang w:val="en-US"/>
+        </w:rPr>
+      </w:pPr>
+      <w:r>
+        <w:rPr>
+          <w:lang w:val="en-US"/>
+        </w:rPr>
+        <w:t xml:space="preserve">    public string Email { get; set; }</w:t>
+      </w:r>
+    </w:p>
+    <w:p>
+      <w:pPr>
+        <w:rPr>
+          <w:lang w:val="en-US"/>
+        </w:rPr>
+      </w:pPr>
+      <w:r>
+        <w:rPr>
+          <w:lang w:val="en-US"/>
+        </w:rPr>
+        <w:t xml:space="preserve">    </w:t>
+      </w:r>
+      <w:r>
+        <w:rPr>
+          <w:lang w:val="en-US"/>
+        </w:rPr>
+        <w:t xml:space="preserve">public string </w:t>
+      </w:r>
+      <w:proofErr w:type="spellStart"/>
+      <w:r>
+        <w:rPr>
+          <w:lang w:val="en-US"/>
+        </w:rPr>
+        <w:t>PhoneNumber</w:t>
+      </w:r>
+      <w:proofErr w:type="spellEnd"/>
+      <w:r>
+        <w:rPr>
+          <w:lang w:val="en-US"/>
+        </w:rPr>
+        <w:t xml:space="preserve"> { get; set; }</w:t>
+      </w:r>
+    </w:p>
+    <w:p>
+      <w:pPr>
+        <w:rPr>
+          <w:lang w:val="en-US"/>
+        </w:rPr>
+      </w:pPr>
+      <w:r>
+        <w:rPr>
+          <w:lang w:val="en-US"/>
+        </w:rPr>
+        <w:t xml:space="preserve">    public string Password { get; set; }</w:t>
+      </w:r>
+    </w:p>
+    <w:p>
+      <w:pPr>
+        <w:rPr>
+          <w:lang w:val="en-US"/>
+        </w:rPr>
+      </w:pPr>
+      <w:r>
+        <w:rPr>
+          <w:lang w:val="en-US"/>
+        </w:rPr>
+        <w:t xml:space="preserve">    public string Role { get; set; }</w:t>
+      </w:r>
     </w:p>
     <w:p>
       <w:pPr>
@@ -9333,21 +8673,7 @@
         <w:rPr>
           <w:lang w:val="en-US"/>
         </w:rPr>
-        <w:t xml:space="preserve">&lt;Request&gt; Requests </w:t>
-      </w:r>
-      <w:proofErr w:type="gramStart"/>
-      <w:r>
-        <w:rPr>
-          <w:lang w:val="en-US"/>
-        </w:rPr>
-        <w:t>{ get</w:t>
-      </w:r>
-      <w:proofErr w:type="gramEnd"/>
-      <w:r>
-        <w:rPr>
-          <w:lang w:val="en-US"/>
-        </w:rPr>
-        <w:t>; set; }</w:t>
+        <w:t>&lt;Request&gt; Requests { get; set; }</w:t>
       </w:r>
     </w:p>
     <w:p>
@@ -9364,30 +8690,13 @@
         </w:numPr>
       </w:pPr>
       <w:r>
-        <w:t xml:space="preserve">Приложение </w:t>
-      </w:r>
-      <w:r>
-        <w:t>В</w:t>
-      </w:r>
-      <w:r>
-        <w:t xml:space="preserve"> – Код моделей </w:t>
-      </w:r>
-      <w:r>
-        <w:rPr>
-          <w:lang w:val="en-US"/>
-        </w:rPr>
-        <w:t>Entity</w:t>
-      </w:r>
-      <w:r>
-        <w:t xml:space="preserve"> </w:t>
-      </w:r>
-      <w:r>
-        <w:rPr>
-          <w:lang w:val="en-US"/>
-        </w:rPr>
-        <w:t>Framework</w:t>
-      </w:r>
-    </w:p>
+        <w:t xml:space="preserve">Приложение В – </w:t>
+      </w:r>
+      <w:r>
+        <w:t>Интерфейс приложения</w:t>
+      </w:r>
+    </w:p>
+    <w:p/>
     <w:p>
       <w:pPr>
         <w:ind w:firstLine="0"/>
@@ -9395,9 +8704,322 @@
           <w:lang w:val="en-US"/>
         </w:rPr>
       </w:pPr>
+      <w:r>
+        <w:rPr>
+          <w:noProof/>
+        </w:rPr>
+        <w:drawing>
+          <wp:inline distT="0" distB="0" distL="0" distR="0" wp14:anchorId="7B3B4472" wp14:editId="7577F359">
+            <wp:extent cx="5940425" cy="3341370"/>
+            <wp:effectExtent l="0" t="0" r="3175" b="0"/>
+            <wp:docPr id="4" name="Рисунок 4"/>
+            <wp:cNvGraphicFramePr>
+              <a:graphicFrameLocks xmlns:a="http://schemas.openxmlformats.org/drawingml/2006/main" noChangeAspect="1"/>
+            </wp:cNvGraphicFramePr>
+            <a:graphic xmlns:a="http://schemas.openxmlformats.org/drawingml/2006/main">
+              <a:graphicData uri="http://schemas.openxmlformats.org/drawingml/2006/picture">
+                <pic:pic xmlns:pic="http://schemas.openxmlformats.org/drawingml/2006/picture">
+                  <pic:nvPicPr>
+                    <pic:cNvPr id="1" name=""/>
+                    <pic:cNvPicPr/>
+                  </pic:nvPicPr>
+                  <pic:blipFill>
+                    <a:blip r:embed="rId13"/>
+                    <a:stretch>
+                      <a:fillRect/>
+                    </a:stretch>
+                  </pic:blipFill>
+                  <pic:spPr>
+                    <a:xfrm>
+                      <a:off x="0" y="0"/>
+                      <a:ext cx="5940425" cy="3341370"/>
+                    </a:xfrm>
+                    <a:prstGeom prst="rect">
+                      <a:avLst/>
+                    </a:prstGeom>
+                  </pic:spPr>
+                </pic:pic>
+              </a:graphicData>
+            </a:graphic>
+          </wp:inline>
+        </w:drawing>
+      </w:r>
+    </w:p>
+    <w:p>
+      <w:pPr>
+        <w:ind w:firstLine="0"/>
+        <w:rPr>
+          <w:lang w:val="en-US"/>
+        </w:rPr>
+      </w:pPr>
+      <w:r>
+        <w:rPr>
+          <w:noProof/>
+        </w:rPr>
+        <w:drawing>
+          <wp:inline distT="0" distB="0" distL="0" distR="0" wp14:anchorId="785A8322" wp14:editId="2EBFBEA5">
+            <wp:extent cx="5940425" cy="3341370"/>
+            <wp:effectExtent l="0" t="0" r="3175" b="0"/>
+            <wp:docPr id="5" name="Рисунок 5"/>
+            <wp:cNvGraphicFramePr>
+              <a:graphicFrameLocks xmlns:a="http://schemas.openxmlformats.org/drawingml/2006/main" noChangeAspect="1"/>
+            </wp:cNvGraphicFramePr>
+            <a:graphic xmlns:a="http://schemas.openxmlformats.org/drawingml/2006/main">
+              <a:graphicData uri="http://schemas.openxmlformats.org/drawingml/2006/picture">
+                <pic:pic xmlns:pic="http://schemas.openxmlformats.org/drawingml/2006/picture">
+                  <pic:nvPicPr>
+                    <pic:cNvPr id="1" name=""/>
+                    <pic:cNvPicPr/>
+                  </pic:nvPicPr>
+                  <pic:blipFill>
+                    <a:blip r:embed="rId14"/>
+                    <a:stretch>
+                      <a:fillRect/>
+                    </a:stretch>
+                  </pic:blipFill>
+                  <pic:spPr>
+                    <a:xfrm>
+                      <a:off x="0" y="0"/>
+                      <a:ext cx="5940425" cy="3341370"/>
+                    </a:xfrm>
+                    <a:prstGeom prst="rect">
+                      <a:avLst/>
+                    </a:prstGeom>
+                  </pic:spPr>
+                </pic:pic>
+              </a:graphicData>
+            </a:graphic>
+          </wp:inline>
+        </w:drawing>
+      </w:r>
+    </w:p>
+    <w:p>
+      <w:pPr>
+        <w:spacing w:after="160" w:line="259" w:lineRule="auto"/>
+        <w:ind w:firstLine="0"/>
+        <w:jc w:val="left"/>
+        <w:rPr>
+          <w:lang w:val="en-US"/>
+        </w:rPr>
+      </w:pPr>
+      <w:r>
+        <w:rPr>
+          <w:lang w:val="en-US"/>
+        </w:rPr>
+        <w:br w:type="page"/>
+      </w:r>
+    </w:p>
+    <w:p>
+      <w:pPr>
+        <w:ind w:firstLine="0"/>
+        <w:rPr>
+          <w:lang w:val="en-US"/>
+        </w:rPr>
+      </w:pPr>
+      <w:r>
+        <w:rPr>
+          <w:noProof/>
+          <w:lang w:val="en-US"/>
+        </w:rPr>
+        <w:drawing>
+          <wp:inline distT="0" distB="0" distL="0" distR="0" wp14:anchorId="37213A47" wp14:editId="671B10D2">
+            <wp:extent cx="5940425" cy="3366770"/>
+            <wp:effectExtent l="0" t="0" r="3175" b="5080"/>
+            <wp:docPr id="6" name="Рисунок 6"/>
+            <wp:cNvGraphicFramePr>
+              <a:graphicFrameLocks xmlns:a="http://schemas.openxmlformats.org/drawingml/2006/main" noChangeAspect="1"/>
+            </wp:cNvGraphicFramePr>
+            <a:graphic xmlns:a="http://schemas.openxmlformats.org/drawingml/2006/main">
+              <a:graphicData uri="http://schemas.openxmlformats.org/drawingml/2006/picture">
+                <pic:pic xmlns:pic="http://schemas.openxmlformats.org/drawingml/2006/picture">
+                  <pic:nvPicPr>
+                    <pic:cNvPr id="1" name=""/>
+                    <pic:cNvPicPr/>
+                  </pic:nvPicPr>
+                  <pic:blipFill>
+                    <a:blip r:embed="rId15"/>
+                    <a:stretch>
+                      <a:fillRect/>
+                    </a:stretch>
+                  </pic:blipFill>
+                  <pic:spPr>
+                    <a:xfrm>
+                      <a:off x="0" y="0"/>
+                      <a:ext cx="5940425" cy="3366770"/>
+                    </a:xfrm>
+                    <a:prstGeom prst="rect">
+                      <a:avLst/>
+                    </a:prstGeom>
+                  </pic:spPr>
+                </pic:pic>
+              </a:graphicData>
+            </a:graphic>
+          </wp:inline>
+        </w:drawing>
+      </w:r>
+    </w:p>
+    <w:p>
+      <w:pPr>
+        <w:ind w:firstLine="0"/>
+        <w:rPr>
+          <w:lang w:val="en-US"/>
+        </w:rPr>
+      </w:pPr>
+      <w:r>
+        <w:rPr>
+          <w:noProof/>
+        </w:rPr>
+        <w:drawing>
+          <wp:inline distT="0" distB="0" distL="0" distR="0" wp14:anchorId="5D5351F6" wp14:editId="65823791">
+            <wp:extent cx="5940425" cy="3341370"/>
+            <wp:effectExtent l="0" t="0" r="3175" b="0"/>
+            <wp:docPr id="7" name="Рисунок 7"/>
+            <wp:cNvGraphicFramePr>
+              <a:graphicFrameLocks xmlns:a="http://schemas.openxmlformats.org/drawingml/2006/main" noChangeAspect="1"/>
+            </wp:cNvGraphicFramePr>
+            <a:graphic xmlns:a="http://schemas.openxmlformats.org/drawingml/2006/main">
+              <a:graphicData uri="http://schemas.openxmlformats.org/drawingml/2006/picture">
+                <pic:pic xmlns:pic="http://schemas.openxmlformats.org/drawingml/2006/picture">
+                  <pic:nvPicPr>
+                    <pic:cNvPr id="1" name=""/>
+                    <pic:cNvPicPr/>
+                  </pic:nvPicPr>
+                  <pic:blipFill>
+                    <a:blip r:embed="rId16"/>
+                    <a:stretch>
+                      <a:fillRect/>
+                    </a:stretch>
+                  </pic:blipFill>
+                  <pic:spPr>
+                    <a:xfrm>
+                      <a:off x="0" y="0"/>
+                      <a:ext cx="5940425" cy="3341370"/>
+                    </a:xfrm>
+                    <a:prstGeom prst="rect">
+                      <a:avLst/>
+                    </a:prstGeom>
+                  </pic:spPr>
+                </pic:pic>
+              </a:graphicData>
+            </a:graphic>
+          </wp:inline>
+        </w:drawing>
+      </w:r>
+    </w:p>
+    <w:p>
+      <w:pPr>
+        <w:spacing w:after="160" w:line="259" w:lineRule="auto"/>
+        <w:ind w:firstLine="0"/>
+        <w:jc w:val="left"/>
+        <w:rPr>
+          <w:lang w:val="en-US"/>
+        </w:rPr>
+      </w:pPr>
+      <w:r>
+        <w:rPr>
+          <w:lang w:val="en-US"/>
+        </w:rPr>
+        <w:br w:type="page"/>
+      </w:r>
+    </w:p>
+    <w:p>
+      <w:pPr>
+        <w:ind w:firstLine="0"/>
+        <w:rPr>
+          <w:lang w:val="en-US"/>
+        </w:rPr>
+      </w:pPr>
+      <w:r>
+        <w:rPr>
+          <w:noProof/>
+        </w:rPr>
+        <w:drawing>
+          <wp:inline distT="0" distB="0" distL="0" distR="0" wp14:anchorId="730E9E3E" wp14:editId="641B8333">
+            <wp:extent cx="5940425" cy="3341370"/>
+            <wp:effectExtent l="0" t="0" r="3175" b="0"/>
+            <wp:docPr id="8" name="Рисунок 8"/>
+            <wp:cNvGraphicFramePr>
+              <a:graphicFrameLocks xmlns:a="http://schemas.openxmlformats.org/drawingml/2006/main" noChangeAspect="1"/>
+            </wp:cNvGraphicFramePr>
+            <a:graphic xmlns:a="http://schemas.openxmlformats.org/drawingml/2006/main">
+              <a:graphicData uri="http://schemas.openxmlformats.org/drawingml/2006/picture">
+                <pic:pic xmlns:pic="http://schemas.openxmlformats.org/drawingml/2006/picture">
+                  <pic:nvPicPr>
+                    <pic:cNvPr id="1" name=""/>
+                    <pic:cNvPicPr/>
+                  </pic:nvPicPr>
+                  <pic:blipFill>
+                    <a:blip r:embed="rId17"/>
+                    <a:stretch>
+                      <a:fillRect/>
+                    </a:stretch>
+                  </pic:blipFill>
+                  <pic:spPr>
+                    <a:xfrm>
+                      <a:off x="0" y="0"/>
+                      <a:ext cx="5940425" cy="3341370"/>
+                    </a:xfrm>
+                    <a:prstGeom prst="rect">
+                      <a:avLst/>
+                    </a:prstGeom>
+                  </pic:spPr>
+                </pic:pic>
+              </a:graphicData>
+            </a:graphic>
+          </wp:inline>
+        </w:drawing>
+      </w:r>
+    </w:p>
+    <w:p>
+      <w:pPr>
+        <w:ind w:firstLine="0"/>
+        <w:rPr>
+          <w:lang w:val="en-US"/>
+        </w:rPr>
+      </w:pPr>
+      <w:r>
+        <w:rPr>
+          <w:noProof/>
+        </w:rPr>
+        <w:drawing>
+          <wp:inline distT="0" distB="0" distL="0" distR="0" wp14:anchorId="64CAB49B" wp14:editId="3D5B98A1">
+            <wp:extent cx="5940425" cy="3341370"/>
+            <wp:effectExtent l="0" t="0" r="3175" b="0"/>
+            <wp:docPr id="9" name="Рисунок 9"/>
+            <wp:cNvGraphicFramePr>
+              <a:graphicFrameLocks xmlns:a="http://schemas.openxmlformats.org/drawingml/2006/main" noChangeAspect="1"/>
+            </wp:cNvGraphicFramePr>
+            <a:graphic xmlns:a="http://schemas.openxmlformats.org/drawingml/2006/main">
+              <a:graphicData uri="http://schemas.openxmlformats.org/drawingml/2006/picture">
+                <pic:pic xmlns:pic="http://schemas.openxmlformats.org/drawingml/2006/picture">
+                  <pic:nvPicPr>
+                    <pic:cNvPr id="1" name=""/>
+                    <pic:cNvPicPr/>
+                  </pic:nvPicPr>
+                  <pic:blipFill>
+                    <a:blip r:embed="rId18"/>
+                    <a:stretch>
+                      <a:fillRect/>
+                    </a:stretch>
+                  </pic:blipFill>
+                  <pic:spPr>
+                    <a:xfrm>
+                      <a:off x="0" y="0"/>
+                      <a:ext cx="5940425" cy="3341370"/>
+                    </a:xfrm>
+                    <a:prstGeom prst="rect">
+                      <a:avLst/>
+                    </a:prstGeom>
+                  </pic:spPr>
+                </pic:pic>
+              </a:graphicData>
+            </a:graphic>
+          </wp:inline>
+        </w:drawing>
+      </w:r>
     </w:p>
     <w:sectPr>
-      <w:footerReference w:type="default" r:id="rId13"/>
+      <w:footerReference w:type="default" r:id="rId19"/>
       <w:pgSz w:w="11906" w:h="16838"/>
       <w:pgMar w:top="1134" w:right="850" w:bottom="1134" w:left="1701" w:header="708" w:footer="708" w:gutter="0"/>
       <w:cols w:space="708"/>
@@ -11270,6 +10892,7 @@
     <w:lsdException w:name="HTML Sample" w:semiHidden="1" w:unhideWhenUsed="1"/>
     <w:lsdException w:name="HTML Typewriter" w:semiHidden="1" w:unhideWhenUsed="1"/>
     <w:lsdException w:name="HTML Variable" w:semiHidden="1" w:unhideWhenUsed="1"/>
+    <w:lsdException w:name="Normal Table" w:semiHidden="1" w:unhideWhenUsed="1"/>
     <w:lsdException w:name="annotation subject" w:semiHidden="1" w:unhideWhenUsed="1"/>
     <w:lsdException w:name="No List" w:semiHidden="1" w:unhideWhenUsed="1"/>
     <w:lsdException w:name="Outline List 1" w:semiHidden="1" w:unhideWhenUsed="1"/>
@@ -11312,8 +10935,11 @@
     <w:lsdException w:name="Table Contemporary" w:semiHidden="1" w:unhideWhenUsed="1"/>
     <w:lsdException w:name="Table Elegant" w:semiHidden="1" w:unhideWhenUsed="1"/>
     <w:lsdException w:name="Table Professional" w:semiHidden="1" w:unhideWhenUsed="1"/>
+    <w:lsdException w:name="Table Subtle 1" w:semiHidden="1" w:unhideWhenUsed="1"/>
     <w:lsdException w:name="Table Subtle 2" w:semiHidden="1" w:unhideWhenUsed="1"/>
     <w:lsdException w:name="Table Web 1" w:semiHidden="1" w:unhideWhenUsed="1"/>
+    <w:lsdException w:name="Table Web 2" w:semiHidden="1" w:unhideWhenUsed="1"/>
+    <w:lsdException w:name="Table Web 3" w:semiHidden="1" w:unhideWhenUsed="1"/>
     <w:lsdException w:name="Balloon Text" w:semiHidden="1" w:unhideWhenUsed="1"/>
     <w:lsdException w:name="Table Grid" w:uiPriority="39"/>
     <w:lsdException w:name="Table Theme" w:semiHidden="1" w:unhideWhenUsed="1"/>
@@ -11647,6 +11273,7 @@
   <w:style w:type="character" w:default="1" w:styleId="a1">
     <w:name w:val="Default Paragraph Font"/>
     <w:uiPriority w:val="1"/>
+    <w:semiHidden/>
     <w:unhideWhenUsed/>
   </w:style>
   <w:style w:type="table" w:default="1" w:styleId="a2">
